--- a/DOC/5-运营管理系统-维护手册.docx
+++ b/DOC/5-运营管理系统-维护手册.docx
@@ -105,8 +105,6 @@
         </w:rPr>
         <w:t>安装维护手册</w:t>
       </w:r>
-      <w:bookmarkStart w:id="12" w:name="_GoBack"/>
-      <w:bookmarkEnd w:id="12"/>
     </w:p>
     <w:p>
       <w:pPr>
@@ -246,7 +244,26 @@
           <w:sz w:val="32"/>
           <w:szCs w:val="32"/>
         </w:rPr>
-        <w:t>2014年9月</w:t>
+        <w:t>201</w:t>
+      </w:r>
+      <w:r>
+        <w:rPr>
+          <w:rFonts w:hint="eastAsia"/>
+          <w:b/>
+          <w:sz w:val="32"/>
+          <w:szCs w:val="32"/>
+          <w:lang w:val="en-US" w:eastAsia="zh-CN"/>
+        </w:rPr>
+        <w:t>5</w:t>
+      </w:r>
+      <w:r>
+        <w:rPr>
+          <w:rFonts w:hint="eastAsia"/>
+          <w:b/>
+          <w:sz w:val="32"/>
+          <w:szCs w:val="32"/>
+        </w:rPr>
+        <w:t>年9月</w:t>
       </w:r>
       <w:bookmarkEnd w:id="0"/>
     </w:p>
@@ -317,13 +334,17 @@
       <w:pPr>
         <w:pStyle w:val="7"/>
         <w:tabs>
-          <w:tab w:val="right" w:leader="dot" w:pos="9436"/>
+          <w:tab w:val="right" w:leader="dot" w:pos="9446"/>
         </w:tabs>
         <w:rPr>
-          <w:rFonts w:ascii="Calibri" w:hAnsi="Calibri" w:eastAsia="宋体" w:cs="黑体"/>
-          <w:szCs w:val="22"/>
-        </w:rPr>
-      </w:pPr>
+          <w:rFonts w:ascii="Times New Roman" w:hAnsi="Times New Roman" w:eastAsia="宋体" w:cs="Times New Roman"/>
+          <w:kern w:val="2"/>
+          <w:szCs w:val="24"/>
+          <w:lang w:val="en-US" w:eastAsia="zh-CN" w:bidi="ar-SA"/>
+        </w:rPr>
+      </w:pPr>
+      <w:bookmarkStart w:id="12" w:name="_GoBack"/>
+      <w:bookmarkEnd w:id="12"/>
       <w:r>
         <w:fldChar w:fldCharType="begin"/>
       </w:r>
@@ -343,66 +364,120 @@
         <w:fldChar w:fldCharType="separate"/>
       </w:r>
       <w:r>
+        <w:rPr>
+          <w:rFonts w:ascii="Times New Roman" w:hAnsi="Times New Roman" w:eastAsia="宋体" w:cs="Times New Roman"/>
+          <w:kern w:val="2"/>
+          <w:szCs w:val="24"/>
+          <w:lang w:val="en-US" w:eastAsia="zh-CN" w:bidi="ar-SA"/>
+        </w:rPr>
         <w:fldChar w:fldCharType="begin"/>
       </w:r>
       <w:r>
-        <w:instrText xml:space="preserve">HYPERLINK  \l "_Toc415133785" </w:instrText>
-      </w:r>
-      <w:r>
+        <w:rPr>
+          <w:rFonts w:ascii="Times New Roman" w:hAnsi="Times New Roman" w:eastAsia="宋体" w:cs="Times New Roman"/>
+          <w:kern w:val="2"/>
+          <w:szCs w:val="24"/>
+          <w:lang w:val="en-US" w:eastAsia="zh-CN" w:bidi="ar-SA"/>
+        </w:rPr>
+        <w:instrText xml:space="preserve"> HYPERLINK \l _Toc21544 </w:instrText>
+      </w:r>
+      <w:r>
+        <w:rPr>
+          <w:rFonts w:ascii="Times New Roman" w:hAnsi="Times New Roman" w:eastAsia="宋体" w:cs="Times New Roman"/>
+          <w:kern w:val="2"/>
+          <w:szCs w:val="24"/>
+          <w:lang w:val="en-US" w:eastAsia="zh-CN" w:bidi="ar-SA"/>
+        </w:rPr>
         <w:fldChar w:fldCharType="separate"/>
       </w:r>
       <w:r>
         <w:rPr>
-          <w:rStyle w:val="10"/>
-          <w:rFonts w:hint="eastAsia"/>
+          <w:rFonts w:hint="eastAsia" w:ascii="Times New Roman" w:hAnsi="Times New Roman" w:eastAsia="宋体" w:cs="Times New Roman"/>
+          <w:kern w:val="2"/>
+          <w:szCs w:val="24"/>
+          <w:lang w:val="en-US" w:eastAsia="zh-CN" w:bidi="ar-SA"/>
         </w:rPr>
         <w:t>一</w:t>
       </w:r>
       <w:r>
         <w:rPr>
-          <w:rStyle w:val="10"/>
+          <w:rFonts w:ascii="Times New Roman" w:hAnsi="Times New Roman" w:eastAsia="宋体" w:cs="Times New Roman"/>
+          <w:kern w:val="2"/>
+          <w:szCs w:val="24"/>
+          <w:lang w:val="en-US" w:eastAsia="zh-CN" w:bidi="ar-SA"/>
         </w:rPr>
         <w:t>,</w:t>
       </w:r>
       <w:r>
         <w:rPr>
-          <w:rStyle w:val="10"/>
-          <w:rFonts w:hint="eastAsia"/>
-        </w:rPr>
-        <w:t>安装</w:t>
-      </w:r>
-      <w:r>
-        <w:rPr>
-          <w:rStyle w:val="10"/>
-        </w:rPr>
-        <w:t>windows</w:t>
-      </w:r>
-      <w:r>
-        <w:rPr>
-          <w:rStyle w:val="10"/>
-          <w:rFonts w:hint="eastAsia"/>
-        </w:rPr>
-        <w:t>系统</w:t>
-      </w:r>
-      <w:r>
+          <w:rFonts w:hint="eastAsia" w:ascii="Times New Roman" w:hAnsi="Times New Roman" w:eastAsia="宋体" w:cs="Times New Roman"/>
+          <w:kern w:val="2"/>
+          <w:szCs w:val="24"/>
+          <w:lang w:val="en-US" w:eastAsia="zh-CN" w:bidi="ar-SA"/>
+        </w:rPr>
+        <w:t>安装系统</w:t>
+      </w:r>
+      <w:r>
+        <w:rPr>
+          <w:rFonts w:ascii="Times New Roman" w:hAnsi="Times New Roman" w:eastAsia="宋体" w:cs="Times New Roman"/>
+          <w:kern w:val="2"/>
+          <w:szCs w:val="24"/>
+          <w:lang w:val="en-US" w:eastAsia="zh-CN" w:bidi="ar-SA"/>
+        </w:rPr>
         <w:tab/>
       </w:r>
       <w:r>
+        <w:rPr>
+          <w:rFonts w:ascii="Times New Roman" w:hAnsi="Times New Roman" w:eastAsia="宋体" w:cs="Times New Roman"/>
+          <w:kern w:val="2"/>
+          <w:szCs w:val="24"/>
+          <w:lang w:val="en-US" w:eastAsia="zh-CN" w:bidi="ar-SA"/>
+        </w:rPr>
         <w:fldChar w:fldCharType="begin"/>
       </w:r>
       <w:r>
-        <w:instrText xml:space="preserve"> PAGEREF _Toc415133785 \h </w:instrText>
-      </w:r>
-      <w:r>
+        <w:rPr>
+          <w:rFonts w:ascii="Times New Roman" w:hAnsi="Times New Roman" w:eastAsia="宋体" w:cs="Times New Roman"/>
+          <w:kern w:val="2"/>
+          <w:szCs w:val="24"/>
+          <w:lang w:val="en-US" w:eastAsia="zh-CN" w:bidi="ar-SA"/>
+        </w:rPr>
+        <w:instrText xml:space="preserve"> PAGEREF _Toc21544 </w:instrText>
+      </w:r>
+      <w:r>
+        <w:rPr>
+          <w:rFonts w:ascii="Times New Roman" w:hAnsi="Times New Roman" w:eastAsia="宋体" w:cs="Times New Roman"/>
+          <w:kern w:val="2"/>
+          <w:szCs w:val="24"/>
+          <w:lang w:val="en-US" w:eastAsia="zh-CN" w:bidi="ar-SA"/>
+        </w:rPr>
         <w:fldChar w:fldCharType="separate"/>
       </w:r>
       <w:r>
+        <w:rPr>
+          <w:rFonts w:ascii="Times New Roman" w:hAnsi="Times New Roman" w:eastAsia="宋体" w:cs="Times New Roman"/>
+          <w:kern w:val="2"/>
+          <w:szCs w:val="24"/>
+          <w:lang w:val="en-US" w:eastAsia="zh-CN" w:bidi="ar-SA"/>
+        </w:rPr>
         <w:t>3</w:t>
       </w:r>
       <w:r>
+        <w:rPr>
+          <w:rFonts w:ascii="Times New Roman" w:hAnsi="Times New Roman" w:eastAsia="宋体" w:cs="Times New Roman"/>
+          <w:kern w:val="2"/>
+          <w:szCs w:val="24"/>
+          <w:lang w:val="en-US" w:eastAsia="zh-CN" w:bidi="ar-SA"/>
+        </w:rPr>
         <w:fldChar w:fldCharType="end"/>
       </w:r>
       <w:r>
+        <w:rPr>
+          <w:rFonts w:ascii="Times New Roman" w:hAnsi="Times New Roman" w:eastAsia="宋体" w:cs="Times New Roman"/>
+          <w:kern w:val="2"/>
+          <w:szCs w:val="24"/>
+          <w:lang w:val="en-US" w:eastAsia="zh-CN" w:bidi="ar-SA"/>
+        </w:rPr>
         <w:fldChar w:fldCharType="end"/>
       </w:r>
     </w:p>
@@ -410,67 +485,112 @@
       <w:pPr>
         <w:pStyle w:val="7"/>
         <w:tabs>
-          <w:tab w:val="right" w:leader="dot" w:pos="9436"/>
+          <w:tab w:val="right" w:leader="dot" w:pos="9446"/>
         </w:tabs>
         <w:rPr>
-          <w:rFonts w:ascii="Calibri" w:hAnsi="Calibri" w:eastAsia="宋体" w:cs="黑体"/>
-          <w:szCs w:val="22"/>
-        </w:rPr>
-      </w:pPr>
-      <w:r>
+          <w:rFonts w:ascii="Times New Roman" w:hAnsi="Times New Roman" w:eastAsia="宋体" w:cs="Times New Roman"/>
+          <w:kern w:val="2"/>
+          <w:szCs w:val="24"/>
+          <w:lang w:val="en-US" w:eastAsia="zh-CN" w:bidi="ar-SA"/>
+        </w:rPr>
+      </w:pPr>
+      <w:r>
+        <w:rPr>
+          <w:rFonts w:ascii="Times New Roman" w:hAnsi="Times New Roman" w:eastAsia="宋体" w:cs="Times New Roman"/>
+          <w:kern w:val="2"/>
+          <w:szCs w:val="24"/>
+          <w:lang w:val="en-US" w:eastAsia="zh-CN" w:bidi="ar-SA"/>
+        </w:rPr>
         <w:fldChar w:fldCharType="begin"/>
       </w:r>
       <w:r>
-        <w:instrText xml:space="preserve">HYPERLINK  \l "_Toc415133786" </w:instrText>
-      </w:r>
-      <w:r>
+        <w:rPr>
+          <w:rFonts w:ascii="Times New Roman" w:hAnsi="Times New Roman" w:eastAsia="宋体" w:cs="Times New Roman"/>
+          <w:kern w:val="2"/>
+          <w:szCs w:val="24"/>
+          <w:lang w:val="en-US" w:eastAsia="zh-CN" w:bidi="ar-SA"/>
+        </w:rPr>
+        <w:instrText xml:space="preserve"> HYPERLINK \l _Toc567 </w:instrText>
+      </w:r>
+      <w:r>
+        <w:rPr>
+          <w:rFonts w:ascii="Times New Roman" w:hAnsi="Times New Roman" w:eastAsia="宋体" w:cs="Times New Roman"/>
+          <w:kern w:val="2"/>
+          <w:szCs w:val="24"/>
+          <w:lang w:val="en-US" w:eastAsia="zh-CN" w:bidi="ar-SA"/>
+        </w:rPr>
         <w:fldChar w:fldCharType="separate"/>
       </w:r>
       <w:r>
         <w:rPr>
-          <w:rStyle w:val="10"/>
-          <w:rFonts w:hint="eastAsia"/>
-        </w:rPr>
-        <w:t>二</w:t>
-      </w:r>
-      <w:r>
-        <w:rPr>
-          <w:rStyle w:val="10"/>
-        </w:rPr>
-        <w:t>,</w:t>
-      </w:r>
-      <w:r>
-        <w:rPr>
-          <w:rStyle w:val="10"/>
-          <w:rFonts w:hint="eastAsia"/>
-        </w:rPr>
-        <w:t>安装应用</w:t>
-      </w:r>
-      <w:r>
-        <w:rPr>
-          <w:rStyle w:val="10"/>
-        </w:rPr>
-        <w:t>PICOServer</w:t>
-      </w:r>
-      <w:r>
+          <w:rFonts w:hint="eastAsia" w:ascii="Times New Roman" w:hAnsi="Times New Roman" w:eastAsia="宋体" w:cs="Times New Roman"/>
+          <w:kern w:val="2"/>
+          <w:szCs w:val="24"/>
+          <w:lang w:val="en-US" w:eastAsia="zh-CN" w:bidi="ar-SA"/>
+        </w:rPr>
+        <w:t>二,安装应用POSTINSURANCEServer</w:t>
+      </w:r>
+      <w:r>
+        <w:rPr>
+          <w:rFonts w:ascii="Times New Roman" w:hAnsi="Times New Roman" w:eastAsia="宋体" w:cs="Times New Roman"/>
+          <w:kern w:val="2"/>
+          <w:szCs w:val="24"/>
+          <w:lang w:val="en-US" w:eastAsia="zh-CN" w:bidi="ar-SA"/>
+        </w:rPr>
         <w:tab/>
       </w:r>
       <w:r>
+        <w:rPr>
+          <w:rFonts w:ascii="Times New Roman" w:hAnsi="Times New Roman" w:eastAsia="宋体" w:cs="Times New Roman"/>
+          <w:kern w:val="2"/>
+          <w:szCs w:val="24"/>
+          <w:lang w:val="en-US" w:eastAsia="zh-CN" w:bidi="ar-SA"/>
+        </w:rPr>
         <w:fldChar w:fldCharType="begin"/>
       </w:r>
       <w:r>
-        <w:instrText xml:space="preserve"> PAGEREF _Toc415133786 \h </w:instrText>
-      </w:r>
-      <w:r>
+        <w:rPr>
+          <w:rFonts w:ascii="Times New Roman" w:hAnsi="Times New Roman" w:eastAsia="宋体" w:cs="Times New Roman"/>
+          <w:kern w:val="2"/>
+          <w:szCs w:val="24"/>
+          <w:lang w:val="en-US" w:eastAsia="zh-CN" w:bidi="ar-SA"/>
+        </w:rPr>
+        <w:instrText xml:space="preserve"> PAGEREF _Toc567 </w:instrText>
+      </w:r>
+      <w:r>
+        <w:rPr>
+          <w:rFonts w:ascii="Times New Roman" w:hAnsi="Times New Roman" w:eastAsia="宋体" w:cs="Times New Roman"/>
+          <w:kern w:val="2"/>
+          <w:szCs w:val="24"/>
+          <w:lang w:val="en-US" w:eastAsia="zh-CN" w:bidi="ar-SA"/>
+        </w:rPr>
         <w:fldChar w:fldCharType="separate"/>
       </w:r>
       <w:r>
+        <w:rPr>
+          <w:rFonts w:ascii="Times New Roman" w:hAnsi="Times New Roman" w:eastAsia="宋体" w:cs="Times New Roman"/>
+          <w:kern w:val="2"/>
+          <w:szCs w:val="24"/>
+          <w:lang w:val="en-US" w:eastAsia="zh-CN" w:bidi="ar-SA"/>
+        </w:rPr>
         <w:t>3</w:t>
       </w:r>
       <w:r>
+        <w:rPr>
+          <w:rFonts w:ascii="Times New Roman" w:hAnsi="Times New Roman" w:eastAsia="宋体" w:cs="Times New Roman"/>
+          <w:kern w:val="2"/>
+          <w:szCs w:val="24"/>
+          <w:lang w:val="en-US" w:eastAsia="zh-CN" w:bidi="ar-SA"/>
+        </w:rPr>
         <w:fldChar w:fldCharType="end"/>
       </w:r>
       <w:r>
+        <w:rPr>
+          <w:rFonts w:ascii="Times New Roman" w:hAnsi="Times New Roman" w:eastAsia="宋体" w:cs="Times New Roman"/>
+          <w:kern w:val="2"/>
+          <w:szCs w:val="24"/>
+          <w:lang w:val="en-US" w:eastAsia="zh-CN" w:bidi="ar-SA"/>
+        </w:rPr>
         <w:fldChar w:fldCharType="end"/>
       </w:r>
     </w:p>
@@ -478,54 +598,112 @@
       <w:pPr>
         <w:pStyle w:val="7"/>
         <w:tabs>
-          <w:tab w:val="right" w:leader="dot" w:pos="9436"/>
+          <w:tab w:val="right" w:leader="dot" w:pos="9446"/>
         </w:tabs>
         <w:rPr>
-          <w:rFonts w:ascii="Calibri" w:hAnsi="Calibri" w:eastAsia="宋体" w:cs="黑体"/>
-          <w:szCs w:val="22"/>
-        </w:rPr>
-      </w:pPr>
-      <w:r>
+          <w:rFonts w:ascii="Times New Roman" w:hAnsi="Times New Roman" w:eastAsia="宋体" w:cs="Times New Roman"/>
+          <w:kern w:val="2"/>
+          <w:szCs w:val="24"/>
+          <w:lang w:val="en-US" w:eastAsia="zh-CN" w:bidi="ar-SA"/>
+        </w:rPr>
+      </w:pPr>
+      <w:r>
+        <w:rPr>
+          <w:rFonts w:ascii="Times New Roman" w:hAnsi="Times New Roman" w:eastAsia="宋体" w:cs="Times New Roman"/>
+          <w:kern w:val="2"/>
+          <w:szCs w:val="24"/>
+          <w:lang w:val="en-US" w:eastAsia="zh-CN" w:bidi="ar-SA"/>
+        </w:rPr>
         <w:fldChar w:fldCharType="begin"/>
       </w:r>
       <w:r>
-        <w:instrText xml:space="preserve">HYPERLINK  \l "_Toc415133787" </w:instrText>
-      </w:r>
-      <w:r>
+        <w:rPr>
+          <w:rFonts w:ascii="Times New Roman" w:hAnsi="Times New Roman" w:eastAsia="宋体" w:cs="Times New Roman"/>
+          <w:kern w:val="2"/>
+          <w:szCs w:val="24"/>
+          <w:lang w:val="en-US" w:eastAsia="zh-CN" w:bidi="ar-SA"/>
+        </w:rPr>
+        <w:instrText xml:space="preserve"> HYPERLINK \l _Toc18823 </w:instrText>
+      </w:r>
+      <w:r>
+        <w:rPr>
+          <w:rFonts w:ascii="Times New Roman" w:hAnsi="Times New Roman" w:eastAsia="宋体" w:cs="Times New Roman"/>
+          <w:kern w:val="2"/>
+          <w:szCs w:val="24"/>
+          <w:lang w:val="en-US" w:eastAsia="zh-CN" w:bidi="ar-SA"/>
+        </w:rPr>
         <w:fldChar w:fldCharType="separate"/>
       </w:r>
       <w:r>
         <w:rPr>
-          <w:rStyle w:val="10"/>
-        </w:rPr>
-        <w:t>1.</w:t>
-      </w:r>
-      <w:r>
-        <w:rPr>
-          <w:rStyle w:val="10"/>
-          <w:rFonts w:hint="eastAsia"/>
-        </w:rPr>
-        <w:t>准备安装包</w:t>
-      </w:r>
-      <w:r>
+          <w:rFonts w:hint="eastAsia" w:ascii="Times New Roman" w:hAnsi="Times New Roman" w:eastAsia="宋体" w:cs="Times New Roman"/>
+          <w:kern w:val="2"/>
+          <w:szCs w:val="24"/>
+          <w:lang w:val="en-US" w:eastAsia="zh-CN" w:bidi="ar-SA"/>
+        </w:rPr>
+        <w:t>1.准备安装包</w:t>
+      </w:r>
+      <w:r>
+        <w:rPr>
+          <w:rFonts w:ascii="Times New Roman" w:hAnsi="Times New Roman" w:eastAsia="宋体" w:cs="Times New Roman"/>
+          <w:kern w:val="2"/>
+          <w:szCs w:val="24"/>
+          <w:lang w:val="en-US" w:eastAsia="zh-CN" w:bidi="ar-SA"/>
+        </w:rPr>
         <w:tab/>
       </w:r>
       <w:r>
+        <w:rPr>
+          <w:rFonts w:ascii="Times New Roman" w:hAnsi="Times New Roman" w:eastAsia="宋体" w:cs="Times New Roman"/>
+          <w:kern w:val="2"/>
+          <w:szCs w:val="24"/>
+          <w:lang w:val="en-US" w:eastAsia="zh-CN" w:bidi="ar-SA"/>
+        </w:rPr>
         <w:fldChar w:fldCharType="begin"/>
       </w:r>
       <w:r>
-        <w:instrText xml:space="preserve"> PAGEREF _Toc415133787 \h </w:instrText>
-      </w:r>
-      <w:r>
+        <w:rPr>
+          <w:rFonts w:ascii="Times New Roman" w:hAnsi="Times New Roman" w:eastAsia="宋体" w:cs="Times New Roman"/>
+          <w:kern w:val="2"/>
+          <w:szCs w:val="24"/>
+          <w:lang w:val="en-US" w:eastAsia="zh-CN" w:bidi="ar-SA"/>
+        </w:rPr>
+        <w:instrText xml:space="preserve"> PAGEREF _Toc18823 </w:instrText>
+      </w:r>
+      <w:r>
+        <w:rPr>
+          <w:rFonts w:ascii="Times New Roman" w:hAnsi="Times New Roman" w:eastAsia="宋体" w:cs="Times New Roman"/>
+          <w:kern w:val="2"/>
+          <w:szCs w:val="24"/>
+          <w:lang w:val="en-US" w:eastAsia="zh-CN" w:bidi="ar-SA"/>
+        </w:rPr>
         <w:fldChar w:fldCharType="separate"/>
       </w:r>
       <w:r>
+        <w:rPr>
+          <w:rFonts w:ascii="Times New Roman" w:hAnsi="Times New Roman" w:eastAsia="宋体" w:cs="Times New Roman"/>
+          <w:kern w:val="2"/>
+          <w:szCs w:val="24"/>
+          <w:lang w:val="en-US" w:eastAsia="zh-CN" w:bidi="ar-SA"/>
+        </w:rPr>
         <w:t>3</w:t>
       </w:r>
       <w:r>
+        <w:rPr>
+          <w:rFonts w:ascii="Times New Roman" w:hAnsi="Times New Roman" w:eastAsia="宋体" w:cs="Times New Roman"/>
+          <w:kern w:val="2"/>
+          <w:szCs w:val="24"/>
+          <w:lang w:val="en-US" w:eastAsia="zh-CN" w:bidi="ar-SA"/>
+        </w:rPr>
         <w:fldChar w:fldCharType="end"/>
       </w:r>
       <w:r>
+        <w:rPr>
+          <w:rFonts w:ascii="Times New Roman" w:hAnsi="Times New Roman" w:eastAsia="宋体" w:cs="Times New Roman"/>
+          <w:kern w:val="2"/>
+          <w:szCs w:val="24"/>
+          <w:lang w:val="en-US" w:eastAsia="zh-CN" w:bidi="ar-SA"/>
+        </w:rPr>
         <w:fldChar w:fldCharType="end"/>
       </w:r>
     </w:p>
@@ -533,54 +711,112 @@
       <w:pPr>
         <w:pStyle w:val="7"/>
         <w:tabs>
-          <w:tab w:val="right" w:leader="dot" w:pos="9436"/>
+          <w:tab w:val="right" w:leader="dot" w:pos="9446"/>
         </w:tabs>
         <w:rPr>
-          <w:rFonts w:ascii="Calibri" w:hAnsi="Calibri" w:eastAsia="宋体" w:cs="黑体"/>
-          <w:szCs w:val="22"/>
-        </w:rPr>
-      </w:pPr>
-      <w:r>
+          <w:rFonts w:ascii="Times New Roman" w:hAnsi="Times New Roman" w:eastAsia="宋体" w:cs="Times New Roman"/>
+          <w:kern w:val="2"/>
+          <w:szCs w:val="24"/>
+          <w:lang w:val="en-US" w:eastAsia="zh-CN" w:bidi="ar-SA"/>
+        </w:rPr>
+      </w:pPr>
+      <w:r>
+        <w:rPr>
+          <w:rFonts w:ascii="Times New Roman" w:hAnsi="Times New Roman" w:eastAsia="宋体" w:cs="Times New Roman"/>
+          <w:kern w:val="2"/>
+          <w:szCs w:val="24"/>
+          <w:lang w:val="en-US" w:eastAsia="zh-CN" w:bidi="ar-SA"/>
+        </w:rPr>
         <w:fldChar w:fldCharType="begin"/>
       </w:r>
       <w:r>
-        <w:instrText xml:space="preserve">HYPERLINK  \l "_Toc415133788" </w:instrText>
-      </w:r>
-      <w:r>
+        <w:rPr>
+          <w:rFonts w:ascii="Times New Roman" w:hAnsi="Times New Roman" w:eastAsia="宋体" w:cs="Times New Roman"/>
+          <w:kern w:val="2"/>
+          <w:szCs w:val="24"/>
+          <w:lang w:val="en-US" w:eastAsia="zh-CN" w:bidi="ar-SA"/>
+        </w:rPr>
+        <w:instrText xml:space="preserve"> HYPERLINK \l _Toc29837 </w:instrText>
+      </w:r>
+      <w:r>
+        <w:rPr>
+          <w:rFonts w:ascii="Times New Roman" w:hAnsi="Times New Roman" w:eastAsia="宋体" w:cs="Times New Roman"/>
+          <w:kern w:val="2"/>
+          <w:szCs w:val="24"/>
+          <w:lang w:val="en-US" w:eastAsia="zh-CN" w:bidi="ar-SA"/>
+        </w:rPr>
         <w:fldChar w:fldCharType="separate"/>
       </w:r>
       <w:r>
         <w:rPr>
-          <w:rStyle w:val="10"/>
-        </w:rPr>
-        <w:t>2.</w:t>
-      </w:r>
-      <w:r>
-        <w:rPr>
-          <w:rStyle w:val="10"/>
-          <w:rFonts w:hint="eastAsia"/>
-        </w:rPr>
-        <w:t>安装应用</w:t>
-      </w:r>
-      <w:r>
+          <w:rFonts w:hint="eastAsia" w:ascii="Times New Roman" w:hAnsi="Times New Roman" w:eastAsia="宋体" w:cs="Times New Roman"/>
+          <w:kern w:val="2"/>
+          <w:szCs w:val="24"/>
+          <w:lang w:val="en-US" w:eastAsia="zh-CN" w:bidi="ar-SA"/>
+        </w:rPr>
+        <w:t>2.安装应用</w:t>
+      </w:r>
+      <w:r>
+        <w:rPr>
+          <w:rFonts w:ascii="Times New Roman" w:hAnsi="Times New Roman" w:eastAsia="宋体" w:cs="Times New Roman"/>
+          <w:kern w:val="2"/>
+          <w:szCs w:val="24"/>
+          <w:lang w:val="en-US" w:eastAsia="zh-CN" w:bidi="ar-SA"/>
+        </w:rPr>
         <w:tab/>
       </w:r>
       <w:r>
+        <w:rPr>
+          <w:rFonts w:ascii="Times New Roman" w:hAnsi="Times New Roman" w:eastAsia="宋体" w:cs="Times New Roman"/>
+          <w:kern w:val="2"/>
+          <w:szCs w:val="24"/>
+          <w:lang w:val="en-US" w:eastAsia="zh-CN" w:bidi="ar-SA"/>
+        </w:rPr>
         <w:fldChar w:fldCharType="begin"/>
       </w:r>
       <w:r>
-        <w:instrText xml:space="preserve"> PAGEREF _Toc415133788 \h </w:instrText>
-      </w:r>
-      <w:r>
+        <w:rPr>
+          <w:rFonts w:ascii="Times New Roman" w:hAnsi="Times New Roman" w:eastAsia="宋体" w:cs="Times New Roman"/>
+          <w:kern w:val="2"/>
+          <w:szCs w:val="24"/>
+          <w:lang w:val="en-US" w:eastAsia="zh-CN" w:bidi="ar-SA"/>
+        </w:rPr>
+        <w:instrText xml:space="preserve"> PAGEREF _Toc29837 </w:instrText>
+      </w:r>
+      <w:r>
+        <w:rPr>
+          <w:rFonts w:ascii="Times New Roman" w:hAnsi="Times New Roman" w:eastAsia="宋体" w:cs="Times New Roman"/>
+          <w:kern w:val="2"/>
+          <w:szCs w:val="24"/>
+          <w:lang w:val="en-US" w:eastAsia="zh-CN" w:bidi="ar-SA"/>
+        </w:rPr>
         <w:fldChar w:fldCharType="separate"/>
       </w:r>
       <w:r>
+        <w:rPr>
+          <w:rFonts w:ascii="Times New Roman" w:hAnsi="Times New Roman" w:eastAsia="宋体" w:cs="Times New Roman"/>
+          <w:kern w:val="2"/>
+          <w:szCs w:val="24"/>
+          <w:lang w:val="en-US" w:eastAsia="zh-CN" w:bidi="ar-SA"/>
+        </w:rPr>
         <w:t>3</w:t>
       </w:r>
       <w:r>
+        <w:rPr>
+          <w:rFonts w:ascii="Times New Roman" w:hAnsi="Times New Roman" w:eastAsia="宋体" w:cs="Times New Roman"/>
+          <w:kern w:val="2"/>
+          <w:szCs w:val="24"/>
+          <w:lang w:val="en-US" w:eastAsia="zh-CN" w:bidi="ar-SA"/>
+        </w:rPr>
         <w:fldChar w:fldCharType="end"/>
       </w:r>
       <w:r>
+        <w:rPr>
+          <w:rFonts w:ascii="Times New Roman" w:hAnsi="Times New Roman" w:eastAsia="宋体" w:cs="Times New Roman"/>
+          <w:kern w:val="2"/>
+          <w:szCs w:val="24"/>
+          <w:lang w:val="en-US" w:eastAsia="zh-CN" w:bidi="ar-SA"/>
+        </w:rPr>
         <w:fldChar w:fldCharType="end"/>
       </w:r>
     </w:p>
@@ -588,61 +824,112 @@
       <w:pPr>
         <w:pStyle w:val="7"/>
         <w:tabs>
-          <w:tab w:val="right" w:leader="dot" w:pos="9436"/>
+          <w:tab w:val="right" w:leader="dot" w:pos="9446"/>
         </w:tabs>
         <w:rPr>
-          <w:rFonts w:ascii="Calibri" w:hAnsi="Calibri" w:eastAsia="宋体" w:cs="黑体"/>
-          <w:szCs w:val="22"/>
-        </w:rPr>
-      </w:pPr>
-      <w:r>
+          <w:rFonts w:ascii="Times New Roman" w:hAnsi="Times New Roman" w:eastAsia="宋体" w:cs="Times New Roman"/>
+          <w:kern w:val="2"/>
+          <w:szCs w:val="24"/>
+          <w:lang w:val="en-US" w:eastAsia="zh-CN" w:bidi="ar-SA"/>
+        </w:rPr>
+      </w:pPr>
+      <w:r>
+        <w:rPr>
+          <w:rFonts w:ascii="Times New Roman" w:hAnsi="Times New Roman" w:eastAsia="宋体" w:cs="Times New Roman"/>
+          <w:kern w:val="2"/>
+          <w:szCs w:val="24"/>
+          <w:lang w:val="en-US" w:eastAsia="zh-CN" w:bidi="ar-SA"/>
+        </w:rPr>
         <w:fldChar w:fldCharType="begin"/>
       </w:r>
       <w:r>
-        <w:instrText xml:space="preserve">HYPERLINK  \l "_Toc415133789" </w:instrText>
-      </w:r>
-      <w:r>
+        <w:rPr>
+          <w:rFonts w:ascii="Times New Roman" w:hAnsi="Times New Roman" w:eastAsia="宋体" w:cs="Times New Roman"/>
+          <w:kern w:val="2"/>
+          <w:szCs w:val="24"/>
+          <w:lang w:val="en-US" w:eastAsia="zh-CN" w:bidi="ar-SA"/>
+        </w:rPr>
+        <w:instrText xml:space="preserve"> HYPERLINK \l _Toc20559 </w:instrText>
+      </w:r>
+      <w:r>
+        <w:rPr>
+          <w:rFonts w:ascii="Times New Roman" w:hAnsi="Times New Roman" w:eastAsia="宋体" w:cs="Times New Roman"/>
+          <w:kern w:val="2"/>
+          <w:szCs w:val="24"/>
+          <w:lang w:val="en-US" w:eastAsia="zh-CN" w:bidi="ar-SA"/>
+        </w:rPr>
         <w:fldChar w:fldCharType="separate"/>
       </w:r>
       <w:r>
         <w:rPr>
-          <w:rStyle w:val="10"/>
-          <w:rFonts w:hint="eastAsia"/>
-        </w:rPr>
-        <w:t>三</w:t>
-      </w:r>
-      <w:r>
-        <w:rPr>
-          <w:rStyle w:val="10"/>
-        </w:rPr>
-        <w:t xml:space="preserve"> ,</w:t>
-      </w:r>
-      <w:r>
-        <w:rPr>
-          <w:rStyle w:val="10"/>
-          <w:rFonts w:hint="eastAsia"/>
-        </w:rPr>
-        <w:t>修改配置文件</w:t>
-      </w:r>
-      <w:r>
+          <w:rFonts w:hint="eastAsia" w:ascii="Times New Roman" w:hAnsi="Times New Roman" w:eastAsia="宋体" w:cs="Times New Roman"/>
+          <w:kern w:val="2"/>
+          <w:szCs w:val="24"/>
+          <w:lang w:val="en-US" w:eastAsia="zh-CN" w:bidi="ar-SA"/>
+        </w:rPr>
+        <w:t>三 ,修改配置文件</w:t>
+      </w:r>
+      <w:r>
+        <w:rPr>
+          <w:rFonts w:ascii="Times New Roman" w:hAnsi="Times New Roman" w:eastAsia="宋体" w:cs="Times New Roman"/>
+          <w:kern w:val="2"/>
+          <w:szCs w:val="24"/>
+          <w:lang w:val="en-US" w:eastAsia="zh-CN" w:bidi="ar-SA"/>
+        </w:rPr>
         <w:tab/>
       </w:r>
       <w:r>
+        <w:rPr>
+          <w:rFonts w:ascii="Times New Roman" w:hAnsi="Times New Roman" w:eastAsia="宋体" w:cs="Times New Roman"/>
+          <w:kern w:val="2"/>
+          <w:szCs w:val="24"/>
+          <w:lang w:val="en-US" w:eastAsia="zh-CN" w:bidi="ar-SA"/>
+        </w:rPr>
         <w:fldChar w:fldCharType="begin"/>
       </w:r>
       <w:r>
-        <w:instrText xml:space="preserve"> PAGEREF _Toc415133789 \h </w:instrText>
-      </w:r>
-      <w:r>
+        <w:rPr>
+          <w:rFonts w:ascii="Times New Roman" w:hAnsi="Times New Roman" w:eastAsia="宋体" w:cs="Times New Roman"/>
+          <w:kern w:val="2"/>
+          <w:szCs w:val="24"/>
+          <w:lang w:val="en-US" w:eastAsia="zh-CN" w:bidi="ar-SA"/>
+        </w:rPr>
+        <w:instrText xml:space="preserve"> PAGEREF _Toc20559 </w:instrText>
+      </w:r>
+      <w:r>
+        <w:rPr>
+          <w:rFonts w:ascii="Times New Roman" w:hAnsi="Times New Roman" w:eastAsia="宋体" w:cs="Times New Roman"/>
+          <w:kern w:val="2"/>
+          <w:szCs w:val="24"/>
+          <w:lang w:val="en-US" w:eastAsia="zh-CN" w:bidi="ar-SA"/>
+        </w:rPr>
         <w:fldChar w:fldCharType="separate"/>
       </w:r>
       <w:r>
+        <w:rPr>
+          <w:rFonts w:ascii="Times New Roman" w:hAnsi="Times New Roman" w:eastAsia="宋体" w:cs="Times New Roman"/>
+          <w:kern w:val="2"/>
+          <w:szCs w:val="24"/>
+          <w:lang w:val="en-US" w:eastAsia="zh-CN" w:bidi="ar-SA"/>
+        </w:rPr>
         <w:t>3</w:t>
       </w:r>
       <w:r>
+        <w:rPr>
+          <w:rFonts w:ascii="Times New Roman" w:hAnsi="Times New Roman" w:eastAsia="宋体" w:cs="Times New Roman"/>
+          <w:kern w:val="2"/>
+          <w:szCs w:val="24"/>
+          <w:lang w:val="en-US" w:eastAsia="zh-CN" w:bidi="ar-SA"/>
+        </w:rPr>
         <w:fldChar w:fldCharType="end"/>
       </w:r>
       <w:r>
+        <w:rPr>
+          <w:rFonts w:ascii="Times New Roman" w:hAnsi="Times New Roman" w:eastAsia="宋体" w:cs="Times New Roman"/>
+          <w:kern w:val="2"/>
+          <w:szCs w:val="24"/>
+          <w:lang w:val="en-US" w:eastAsia="zh-CN" w:bidi="ar-SA"/>
+        </w:rPr>
         <w:fldChar w:fldCharType="end"/>
       </w:r>
     </w:p>
@@ -650,54 +937,112 @@
       <w:pPr>
         <w:pStyle w:val="7"/>
         <w:tabs>
-          <w:tab w:val="right" w:leader="dot" w:pos="9436"/>
+          <w:tab w:val="right" w:leader="dot" w:pos="9446"/>
         </w:tabs>
         <w:rPr>
-          <w:rFonts w:ascii="Calibri" w:hAnsi="Calibri" w:eastAsia="宋体" w:cs="黑体"/>
-          <w:szCs w:val="22"/>
-        </w:rPr>
-      </w:pPr>
-      <w:r>
+          <w:rFonts w:ascii="Times New Roman" w:hAnsi="Times New Roman" w:eastAsia="宋体" w:cs="Times New Roman"/>
+          <w:kern w:val="2"/>
+          <w:szCs w:val="24"/>
+          <w:lang w:val="en-US" w:eastAsia="zh-CN" w:bidi="ar-SA"/>
+        </w:rPr>
+      </w:pPr>
+      <w:r>
+        <w:rPr>
+          <w:rFonts w:ascii="Times New Roman" w:hAnsi="Times New Roman" w:eastAsia="宋体" w:cs="Times New Roman"/>
+          <w:kern w:val="2"/>
+          <w:szCs w:val="24"/>
+          <w:lang w:val="en-US" w:eastAsia="zh-CN" w:bidi="ar-SA"/>
+        </w:rPr>
         <w:fldChar w:fldCharType="begin"/>
       </w:r>
       <w:r>
-        <w:instrText xml:space="preserve">HYPERLINK  \l "_Toc415133790" </w:instrText>
-      </w:r>
-      <w:r>
+        <w:rPr>
+          <w:rFonts w:ascii="Times New Roman" w:hAnsi="Times New Roman" w:eastAsia="宋体" w:cs="Times New Roman"/>
+          <w:kern w:val="2"/>
+          <w:szCs w:val="24"/>
+          <w:lang w:val="en-US" w:eastAsia="zh-CN" w:bidi="ar-SA"/>
+        </w:rPr>
+        <w:instrText xml:space="preserve"> HYPERLINK \l _Toc18302 </w:instrText>
+      </w:r>
+      <w:r>
+        <w:rPr>
+          <w:rFonts w:ascii="Times New Roman" w:hAnsi="Times New Roman" w:eastAsia="宋体" w:cs="Times New Roman"/>
+          <w:kern w:val="2"/>
+          <w:szCs w:val="24"/>
+          <w:lang w:val="en-US" w:eastAsia="zh-CN" w:bidi="ar-SA"/>
+        </w:rPr>
         <w:fldChar w:fldCharType="separate"/>
       </w:r>
       <w:r>
         <w:rPr>
-          <w:rStyle w:val="10"/>
-        </w:rPr>
-        <w:t>1.</w:t>
-      </w:r>
-      <w:r>
-        <w:rPr>
-          <w:rStyle w:val="10"/>
-          <w:rFonts w:hint="eastAsia"/>
-        </w:rPr>
-        <w:t>修改数据库配置文件</w:t>
-      </w:r>
-      <w:r>
+          <w:rFonts w:hint="eastAsia" w:ascii="Times New Roman" w:hAnsi="Times New Roman" w:eastAsia="宋体" w:cs="Times New Roman"/>
+          <w:kern w:val="2"/>
+          <w:szCs w:val="24"/>
+          <w:lang w:val="en-US" w:eastAsia="zh-CN" w:bidi="ar-SA"/>
+        </w:rPr>
+        <w:t>1.修改数据库配置文件</w:t>
+      </w:r>
+      <w:r>
+        <w:rPr>
+          <w:rFonts w:ascii="Times New Roman" w:hAnsi="Times New Roman" w:eastAsia="宋体" w:cs="Times New Roman"/>
+          <w:kern w:val="2"/>
+          <w:szCs w:val="24"/>
+          <w:lang w:val="en-US" w:eastAsia="zh-CN" w:bidi="ar-SA"/>
+        </w:rPr>
         <w:tab/>
       </w:r>
       <w:r>
+        <w:rPr>
+          <w:rFonts w:ascii="Times New Roman" w:hAnsi="Times New Roman" w:eastAsia="宋体" w:cs="Times New Roman"/>
+          <w:kern w:val="2"/>
+          <w:szCs w:val="24"/>
+          <w:lang w:val="en-US" w:eastAsia="zh-CN" w:bidi="ar-SA"/>
+        </w:rPr>
         <w:fldChar w:fldCharType="begin"/>
       </w:r>
       <w:r>
-        <w:instrText xml:space="preserve"> PAGEREF _Toc415133790 \h </w:instrText>
-      </w:r>
-      <w:r>
+        <w:rPr>
+          <w:rFonts w:ascii="Times New Roman" w:hAnsi="Times New Roman" w:eastAsia="宋体" w:cs="Times New Roman"/>
+          <w:kern w:val="2"/>
+          <w:szCs w:val="24"/>
+          <w:lang w:val="en-US" w:eastAsia="zh-CN" w:bidi="ar-SA"/>
+        </w:rPr>
+        <w:instrText xml:space="preserve"> PAGEREF _Toc18302 </w:instrText>
+      </w:r>
+      <w:r>
+        <w:rPr>
+          <w:rFonts w:ascii="Times New Roman" w:hAnsi="Times New Roman" w:eastAsia="宋体" w:cs="Times New Roman"/>
+          <w:kern w:val="2"/>
+          <w:szCs w:val="24"/>
+          <w:lang w:val="en-US" w:eastAsia="zh-CN" w:bidi="ar-SA"/>
+        </w:rPr>
         <w:fldChar w:fldCharType="separate"/>
       </w:r>
       <w:r>
+        <w:rPr>
+          <w:rFonts w:ascii="Times New Roman" w:hAnsi="Times New Roman" w:eastAsia="宋体" w:cs="Times New Roman"/>
+          <w:kern w:val="2"/>
+          <w:szCs w:val="24"/>
+          <w:lang w:val="en-US" w:eastAsia="zh-CN" w:bidi="ar-SA"/>
+        </w:rPr>
         <w:t>3</w:t>
       </w:r>
       <w:r>
+        <w:rPr>
+          <w:rFonts w:ascii="Times New Roman" w:hAnsi="Times New Roman" w:eastAsia="宋体" w:cs="Times New Roman"/>
+          <w:kern w:val="2"/>
+          <w:szCs w:val="24"/>
+          <w:lang w:val="en-US" w:eastAsia="zh-CN" w:bidi="ar-SA"/>
+        </w:rPr>
         <w:fldChar w:fldCharType="end"/>
       </w:r>
       <w:r>
+        <w:rPr>
+          <w:rFonts w:ascii="Times New Roman" w:hAnsi="Times New Roman" w:eastAsia="宋体" w:cs="Times New Roman"/>
+          <w:kern w:val="2"/>
+          <w:szCs w:val="24"/>
+          <w:lang w:val="en-US" w:eastAsia="zh-CN" w:bidi="ar-SA"/>
+        </w:rPr>
         <w:fldChar w:fldCharType="end"/>
       </w:r>
     </w:p>
@@ -705,48 +1050,112 @@
       <w:pPr>
         <w:pStyle w:val="7"/>
         <w:tabs>
-          <w:tab w:val="right" w:leader="dot" w:pos="9436"/>
+          <w:tab w:val="right" w:leader="dot" w:pos="9446"/>
         </w:tabs>
         <w:rPr>
-          <w:rFonts w:ascii="Calibri" w:hAnsi="Calibri" w:eastAsia="宋体" w:cs="黑体"/>
-          <w:szCs w:val="22"/>
-        </w:rPr>
-      </w:pPr>
-      <w:r>
+          <w:rFonts w:ascii="Times New Roman" w:hAnsi="Times New Roman" w:eastAsia="宋体" w:cs="Times New Roman"/>
+          <w:kern w:val="2"/>
+          <w:szCs w:val="24"/>
+          <w:lang w:val="en-US" w:eastAsia="zh-CN" w:bidi="ar-SA"/>
+        </w:rPr>
+      </w:pPr>
+      <w:r>
+        <w:rPr>
+          <w:rFonts w:ascii="Times New Roman" w:hAnsi="Times New Roman" w:eastAsia="宋体" w:cs="Times New Roman"/>
+          <w:kern w:val="2"/>
+          <w:szCs w:val="24"/>
+          <w:lang w:val="en-US" w:eastAsia="zh-CN" w:bidi="ar-SA"/>
+        </w:rPr>
         <w:fldChar w:fldCharType="begin"/>
       </w:r>
       <w:r>
-        <w:instrText xml:space="preserve">HYPERLINK  \l "_Toc415133791" </w:instrText>
-      </w:r>
-      <w:r>
+        <w:rPr>
+          <w:rFonts w:ascii="Times New Roman" w:hAnsi="Times New Roman" w:eastAsia="宋体" w:cs="Times New Roman"/>
+          <w:kern w:val="2"/>
+          <w:szCs w:val="24"/>
+          <w:lang w:val="en-US" w:eastAsia="zh-CN" w:bidi="ar-SA"/>
+        </w:rPr>
+        <w:instrText xml:space="preserve"> HYPERLINK \l _Toc8128 </w:instrText>
+      </w:r>
+      <w:r>
+        <w:rPr>
+          <w:rFonts w:ascii="Times New Roman" w:hAnsi="Times New Roman" w:eastAsia="宋体" w:cs="Times New Roman"/>
+          <w:kern w:val="2"/>
+          <w:szCs w:val="24"/>
+          <w:lang w:val="en-US" w:eastAsia="zh-CN" w:bidi="ar-SA"/>
+        </w:rPr>
         <w:fldChar w:fldCharType="separate"/>
       </w:r>
       <w:r>
         <w:rPr>
-          <w:rStyle w:val="10"/>
-          <w:rFonts w:hint="eastAsia"/>
+          <w:rFonts w:hint="eastAsia" w:ascii="Times New Roman" w:hAnsi="Times New Roman" w:eastAsia="宋体" w:cs="Times New Roman"/>
+          <w:kern w:val="2"/>
+          <w:szCs w:val="24"/>
+          <w:lang w:val="en-US" w:eastAsia="zh-CN" w:bidi="ar-SA"/>
         </w:rPr>
         <w:t>四：服务启动</w:t>
       </w:r>
       <w:r>
+        <w:rPr>
+          <w:rFonts w:ascii="Times New Roman" w:hAnsi="Times New Roman" w:eastAsia="宋体" w:cs="Times New Roman"/>
+          <w:kern w:val="2"/>
+          <w:szCs w:val="24"/>
+          <w:lang w:val="en-US" w:eastAsia="zh-CN" w:bidi="ar-SA"/>
+        </w:rPr>
         <w:tab/>
       </w:r>
       <w:r>
+        <w:rPr>
+          <w:rFonts w:ascii="Times New Roman" w:hAnsi="Times New Roman" w:eastAsia="宋体" w:cs="Times New Roman"/>
+          <w:kern w:val="2"/>
+          <w:szCs w:val="24"/>
+          <w:lang w:val="en-US" w:eastAsia="zh-CN" w:bidi="ar-SA"/>
+        </w:rPr>
         <w:fldChar w:fldCharType="begin"/>
       </w:r>
       <w:r>
-        <w:instrText xml:space="preserve"> PAGEREF _Toc415133791 \h </w:instrText>
-      </w:r>
-      <w:r>
+        <w:rPr>
+          <w:rFonts w:ascii="Times New Roman" w:hAnsi="Times New Roman" w:eastAsia="宋体" w:cs="Times New Roman"/>
+          <w:kern w:val="2"/>
+          <w:szCs w:val="24"/>
+          <w:lang w:val="en-US" w:eastAsia="zh-CN" w:bidi="ar-SA"/>
+        </w:rPr>
+        <w:instrText xml:space="preserve"> PAGEREF _Toc8128 </w:instrText>
+      </w:r>
+      <w:r>
+        <w:rPr>
+          <w:rFonts w:ascii="Times New Roman" w:hAnsi="Times New Roman" w:eastAsia="宋体" w:cs="Times New Roman"/>
+          <w:kern w:val="2"/>
+          <w:szCs w:val="24"/>
+          <w:lang w:val="en-US" w:eastAsia="zh-CN" w:bidi="ar-SA"/>
+        </w:rPr>
         <w:fldChar w:fldCharType="separate"/>
       </w:r>
       <w:r>
-        <w:t>4</w:t>
-      </w:r>
-      <w:r>
+        <w:rPr>
+          <w:rFonts w:ascii="Times New Roman" w:hAnsi="Times New Roman" w:eastAsia="宋体" w:cs="Times New Roman"/>
+          <w:kern w:val="2"/>
+          <w:szCs w:val="24"/>
+          <w:lang w:val="en-US" w:eastAsia="zh-CN" w:bidi="ar-SA"/>
+        </w:rPr>
+        <w:t>3</w:t>
+      </w:r>
+      <w:r>
+        <w:rPr>
+          <w:rFonts w:ascii="Times New Roman" w:hAnsi="Times New Roman" w:eastAsia="宋体" w:cs="Times New Roman"/>
+          <w:kern w:val="2"/>
+          <w:szCs w:val="24"/>
+          <w:lang w:val="en-US" w:eastAsia="zh-CN" w:bidi="ar-SA"/>
+        </w:rPr>
         <w:fldChar w:fldCharType="end"/>
       </w:r>
       <w:r>
+        <w:rPr>
+          <w:rFonts w:ascii="Times New Roman" w:hAnsi="Times New Roman" w:eastAsia="宋体" w:cs="Times New Roman"/>
+          <w:kern w:val="2"/>
+          <w:szCs w:val="24"/>
+          <w:lang w:val="en-US" w:eastAsia="zh-CN" w:bidi="ar-SA"/>
+        </w:rPr>
         <w:fldChar w:fldCharType="end"/>
       </w:r>
     </w:p>
@@ -754,48 +1163,112 @@
       <w:pPr>
         <w:pStyle w:val="7"/>
         <w:tabs>
-          <w:tab w:val="right" w:leader="dot" w:pos="9436"/>
+          <w:tab w:val="right" w:leader="dot" w:pos="9446"/>
         </w:tabs>
         <w:rPr>
-          <w:rFonts w:ascii="Calibri" w:hAnsi="Calibri" w:eastAsia="宋体" w:cs="黑体"/>
-          <w:szCs w:val="22"/>
-        </w:rPr>
-      </w:pPr>
-      <w:r>
+          <w:rFonts w:ascii="Times New Roman" w:hAnsi="Times New Roman" w:eastAsia="宋体" w:cs="Times New Roman"/>
+          <w:kern w:val="2"/>
+          <w:szCs w:val="24"/>
+          <w:lang w:val="en-US" w:eastAsia="zh-CN" w:bidi="ar-SA"/>
+        </w:rPr>
+      </w:pPr>
+      <w:r>
+        <w:rPr>
+          <w:rFonts w:ascii="Times New Roman" w:hAnsi="Times New Roman" w:eastAsia="宋体" w:cs="Times New Roman"/>
+          <w:kern w:val="2"/>
+          <w:szCs w:val="24"/>
+          <w:lang w:val="en-US" w:eastAsia="zh-CN" w:bidi="ar-SA"/>
+        </w:rPr>
         <w:fldChar w:fldCharType="begin"/>
       </w:r>
       <w:r>
-        <w:instrText xml:space="preserve">HYPERLINK  \l "_Toc415133792" </w:instrText>
-      </w:r>
-      <w:r>
+        <w:rPr>
+          <w:rFonts w:ascii="Times New Roman" w:hAnsi="Times New Roman" w:eastAsia="宋体" w:cs="Times New Roman"/>
+          <w:kern w:val="2"/>
+          <w:szCs w:val="24"/>
+          <w:lang w:val="en-US" w:eastAsia="zh-CN" w:bidi="ar-SA"/>
+        </w:rPr>
+        <w:instrText xml:space="preserve"> HYPERLINK \l _Toc1531 </w:instrText>
+      </w:r>
+      <w:r>
+        <w:rPr>
+          <w:rFonts w:ascii="Times New Roman" w:hAnsi="Times New Roman" w:eastAsia="宋体" w:cs="Times New Roman"/>
+          <w:kern w:val="2"/>
+          <w:szCs w:val="24"/>
+          <w:lang w:val="en-US" w:eastAsia="zh-CN" w:bidi="ar-SA"/>
+        </w:rPr>
         <w:fldChar w:fldCharType="separate"/>
       </w:r>
       <w:r>
         <w:rPr>
-          <w:rStyle w:val="10"/>
-          <w:rFonts w:hint="eastAsia"/>
+          <w:rFonts w:hint="eastAsia" w:ascii="Times New Roman" w:hAnsi="Times New Roman" w:eastAsia="宋体" w:cs="Times New Roman"/>
+          <w:kern w:val="2"/>
+          <w:szCs w:val="24"/>
+          <w:lang w:val="en-US" w:eastAsia="zh-CN" w:bidi="ar-SA"/>
         </w:rPr>
         <w:t>五：问题情况处理</w:t>
       </w:r>
       <w:r>
+        <w:rPr>
+          <w:rFonts w:ascii="Times New Roman" w:hAnsi="Times New Roman" w:eastAsia="宋体" w:cs="Times New Roman"/>
+          <w:kern w:val="2"/>
+          <w:szCs w:val="24"/>
+          <w:lang w:val="en-US" w:eastAsia="zh-CN" w:bidi="ar-SA"/>
+        </w:rPr>
         <w:tab/>
       </w:r>
       <w:r>
+        <w:rPr>
+          <w:rFonts w:ascii="Times New Roman" w:hAnsi="Times New Roman" w:eastAsia="宋体" w:cs="Times New Roman"/>
+          <w:kern w:val="2"/>
+          <w:szCs w:val="24"/>
+          <w:lang w:val="en-US" w:eastAsia="zh-CN" w:bidi="ar-SA"/>
+        </w:rPr>
         <w:fldChar w:fldCharType="begin"/>
       </w:r>
       <w:r>
-        <w:instrText xml:space="preserve"> PAGEREF _Toc415133792 \h </w:instrText>
-      </w:r>
-      <w:r>
+        <w:rPr>
+          <w:rFonts w:ascii="Times New Roman" w:hAnsi="Times New Roman" w:eastAsia="宋体" w:cs="Times New Roman"/>
+          <w:kern w:val="2"/>
+          <w:szCs w:val="24"/>
+          <w:lang w:val="en-US" w:eastAsia="zh-CN" w:bidi="ar-SA"/>
+        </w:rPr>
+        <w:instrText xml:space="preserve"> PAGEREF _Toc1531 </w:instrText>
+      </w:r>
+      <w:r>
+        <w:rPr>
+          <w:rFonts w:ascii="Times New Roman" w:hAnsi="Times New Roman" w:eastAsia="宋体" w:cs="Times New Roman"/>
+          <w:kern w:val="2"/>
+          <w:szCs w:val="24"/>
+          <w:lang w:val="en-US" w:eastAsia="zh-CN" w:bidi="ar-SA"/>
+        </w:rPr>
         <w:fldChar w:fldCharType="separate"/>
       </w:r>
       <w:r>
-        <w:t>4</w:t>
-      </w:r>
-      <w:r>
+        <w:rPr>
+          <w:rFonts w:ascii="Times New Roman" w:hAnsi="Times New Roman" w:eastAsia="宋体" w:cs="Times New Roman"/>
+          <w:kern w:val="2"/>
+          <w:szCs w:val="24"/>
+          <w:lang w:val="en-US" w:eastAsia="zh-CN" w:bidi="ar-SA"/>
+        </w:rPr>
+        <w:t>3</w:t>
+      </w:r>
+      <w:r>
+        <w:rPr>
+          <w:rFonts w:ascii="Times New Roman" w:hAnsi="Times New Roman" w:eastAsia="宋体" w:cs="Times New Roman"/>
+          <w:kern w:val="2"/>
+          <w:szCs w:val="24"/>
+          <w:lang w:val="en-US" w:eastAsia="zh-CN" w:bidi="ar-SA"/>
+        </w:rPr>
         <w:fldChar w:fldCharType="end"/>
       </w:r>
       <w:r>
+        <w:rPr>
+          <w:rFonts w:ascii="Times New Roman" w:hAnsi="Times New Roman" w:eastAsia="宋体" w:cs="Times New Roman"/>
+          <w:kern w:val="2"/>
+          <w:szCs w:val="24"/>
+          <w:lang w:val="en-US" w:eastAsia="zh-CN" w:bidi="ar-SA"/>
+        </w:rPr>
         <w:fldChar w:fldCharType="end"/>
       </w:r>
     </w:p>
@@ -804,6 +1277,12 @@
         <w:ind w:firstLine="540" w:firstLineChars="257"/>
       </w:pPr>
       <w:r>
+        <w:rPr>
+          <w:rFonts w:ascii="Times New Roman" w:hAnsi="Times New Roman" w:eastAsia="宋体" w:cs="Times New Roman"/>
+          <w:kern w:val="2"/>
+          <w:szCs w:val="24"/>
+          <w:lang w:val="en-US" w:eastAsia="zh-CN" w:bidi="ar-SA"/>
+        </w:rPr>
         <w:fldChar w:fldCharType="end"/>
       </w:r>
     </w:p>
@@ -900,7 +1379,7 @@
           <w:footerReference r:id="rId5" w:type="default"/>
           <w:pgSz w:w="11906" w:h="16838"/>
           <w:pgMar w:top="873" w:right="1230" w:bottom="873" w:left="1230" w:header="623" w:footer="441" w:gutter="0"/>
-          <w:cols w:space="425" w:num="1"/>
+          <w:cols w:space="720" w:num="1"/>
           <w:docGrid w:type="lines" w:linePitch="312" w:charSpace="0"/>
         </w:sectPr>
       </w:pPr>
@@ -917,7 +1396,7 @@
       </w:pPr>
       <w:bookmarkStart w:id="1" w:name="_安装Linux系统"/>
       <w:bookmarkEnd w:id="1"/>
-      <w:bookmarkStart w:id="2" w:name="_Toc415133785"/>
+      <w:bookmarkStart w:id="2" w:name="_Toc21544"/>
       <w:r>
         <w:rPr>
           <w:rFonts w:hint="eastAsia"/>
@@ -931,7 +1410,7 @@
         <w:rPr>
           <w:rFonts w:hint="eastAsia"/>
         </w:rPr>
-        <w:t>安装windows系统</w:t>
+        <w:t>安装系统</w:t>
       </w:r>
       <w:bookmarkEnd w:id="2"/>
     </w:p>
@@ -948,7 +1427,30 @@
           <w:rFonts w:hint="eastAsia"/>
           <w:sz w:val="24"/>
         </w:rPr>
-        <w:t>基于现有的硬件设备已经自带windows系统，安全过程略。</w:t>
+        <w:t>基于现有的硬件设备已经自带windows</w:t>
+      </w:r>
+      <w:r>
+        <w:rPr>
+          <w:rFonts w:hint="eastAsia"/>
+          <w:sz w:val="24"/>
+          <w:lang w:eastAsia="zh-CN"/>
+        </w:rPr>
+        <w:t>或者</w:t>
+      </w:r>
+      <w:r>
+        <w:rPr>
+          <w:rFonts w:hint="eastAsia"/>
+          <w:sz w:val="24"/>
+          <w:lang w:val="en-US" w:eastAsia="zh-CN"/>
+        </w:rPr>
+        <w:t>Linux</w:t>
+      </w:r>
+      <w:r>
+        <w:rPr>
+          <w:rFonts w:hint="eastAsia"/>
+          <w:sz w:val="24"/>
+        </w:rPr>
+        <w:t>系统，安全过程略。</w:t>
       </w:r>
     </w:p>
     <w:p>
@@ -966,12 +1468,25 @@
       </w:pPr>
       <w:bookmarkStart w:id="3" w:name="_安装应用_JDK+Tomcat+Apache"/>
       <w:bookmarkEnd w:id="3"/>
-      <w:bookmarkStart w:id="4" w:name="_Toc415133786"/>
-      <w:r>
-        <w:rPr>
-          <w:rFonts w:hint="eastAsia"/>
-        </w:rPr>
-        <w:t>二,安装应用PICOServer</w:t>
+      <w:bookmarkStart w:id="4" w:name="_Toc567"/>
+      <w:r>
+        <w:rPr>
+          <w:rFonts w:hint="eastAsia"/>
+        </w:rPr>
+        <w:t>二,安装应用</w:t>
+      </w:r>
+      <w:r>
+        <w:rPr>
+          <w:rFonts w:hint="eastAsia"/>
+          <w:lang w:val="en-US" w:eastAsia="zh-CN"/>
+        </w:rPr>
+        <w:t>POSTINSURANCE</w:t>
+      </w:r>
+      <w:r>
+        <w:rPr>
+          <w:rFonts w:hint="eastAsia"/>
+        </w:rPr>
+        <w:t>Server</w:t>
       </w:r>
       <w:bookmarkEnd w:id="4"/>
     </w:p>
@@ -981,7 +1496,7 @@
         <w:ind w:firstLine="500"/>
         <w:jc w:val="both"/>
       </w:pPr>
-      <w:bookmarkStart w:id="5" w:name="_Toc415133787"/>
+      <w:bookmarkStart w:id="5" w:name="_Toc18823"/>
       <w:r>
         <w:rPr>
           <w:rFonts w:hint="eastAsia"/>
@@ -1002,14 +1517,15 @@
         <w:rPr>
           <w:rFonts w:hint="eastAsia"/>
           <w:sz w:val="24"/>
-        </w:rPr>
-        <w:t>PICO</w:t>
-      </w:r>
-      <w:r>
-        <w:rPr>
-          <w:sz w:val="24"/>
-        </w:rPr>
-        <w:t>Server_64bit.</w:t>
+          <w:lang w:val="en-US" w:eastAsia="zh-CN"/>
+        </w:rPr>
+        <w:t>PostInsuranceServer</w:t>
+      </w:r>
+      <w:r>
+        <w:rPr>
+          <w:sz w:val="24"/>
+        </w:rPr>
+        <w:t>_64bit.</w:t>
       </w:r>
       <w:r>
         <w:rPr>
@@ -1032,20 +1548,43 @@
           <w:rFonts w:hint="eastAsia"/>
           <w:sz w:val="24"/>
         </w:rPr>
-        <w:t>把PICO</w:t>
-      </w:r>
-      <w:r>
-        <w:rPr>
-          <w:sz w:val="24"/>
-        </w:rPr>
-        <w:t>Server_64bit.rar</w:t>
-      </w:r>
-      <w:r>
-        <w:rPr>
-          <w:rFonts w:hint="eastAsia"/>
-          <w:sz w:val="24"/>
-        </w:rPr>
-        <w:t>复制到服务器机器的D盘 目录下</w:t>
+        <w:t>把</w:t>
+      </w:r>
+      <w:r>
+        <w:rPr>
+          <w:rFonts w:hint="eastAsia"/>
+          <w:sz w:val="24"/>
+          <w:lang w:val="en-US" w:eastAsia="zh-CN"/>
+        </w:rPr>
+        <w:t>PostInsuranceServer</w:t>
+      </w:r>
+      <w:r>
+        <w:rPr>
+          <w:sz w:val="24"/>
+        </w:rPr>
+        <w:t>_64bit.rar</w:t>
+      </w:r>
+      <w:r>
+        <w:rPr>
+          <w:rFonts w:hint="eastAsia"/>
+          <w:sz w:val="24"/>
+        </w:rPr>
+        <w:t>复制到服务器机器的</w:t>
+      </w:r>
+      <w:r>
+        <w:rPr>
+          <w:rFonts w:hint="eastAsia"/>
+          <w:sz w:val="24"/>
+          <w:lang w:eastAsia="zh-CN"/>
+        </w:rPr>
+        <w:t>应用</w:t>
+      </w:r>
+      <w:r>
+        <w:rPr>
+          <w:rFonts w:hint="eastAsia"/>
+          <w:sz w:val="24"/>
+        </w:rPr>
+        <w:t>目录下</w:t>
       </w:r>
     </w:p>
     <w:p>
@@ -1054,7 +1593,7 @@
         <w:ind w:firstLine="500"/>
         <w:jc w:val="both"/>
       </w:pPr>
-      <w:bookmarkStart w:id="6" w:name="_Toc415133788"/>
+      <w:bookmarkStart w:id="6" w:name="_Toc29837"/>
       <w:r>
         <w:rPr>
           <w:rFonts w:hint="eastAsia"/>
@@ -1076,20 +1615,43 @@
           <w:rFonts w:hint="eastAsia"/>
           <w:sz w:val="24"/>
         </w:rPr>
-        <w:t>将PICO</w:t>
-      </w:r>
-      <w:r>
-        <w:rPr>
-          <w:sz w:val="24"/>
-        </w:rPr>
-        <w:t>Server_64bit.</w:t>
-      </w:r>
-      <w:r>
-        <w:rPr>
-          <w:rFonts w:hint="eastAsia"/>
-          <w:sz w:val="24"/>
-        </w:rPr>
-        <w:t>rar解压到D盘根目录。</w:t>
+        <w:t>将</w:t>
+      </w:r>
+      <w:r>
+        <w:rPr>
+          <w:rFonts w:hint="eastAsia"/>
+          <w:sz w:val="24"/>
+          <w:lang w:val="en-US" w:eastAsia="zh-CN"/>
+        </w:rPr>
+        <w:t>PostInsuranceServer</w:t>
+      </w:r>
+      <w:r>
+        <w:rPr>
+          <w:sz w:val="24"/>
+        </w:rPr>
+        <w:t>_64bit.</w:t>
+      </w:r>
+      <w:r>
+        <w:rPr>
+          <w:rFonts w:hint="eastAsia"/>
+          <w:sz w:val="24"/>
+        </w:rPr>
+        <w:t>rar解压到</w:t>
+      </w:r>
+      <w:r>
+        <w:rPr>
+          <w:rFonts w:hint="eastAsia"/>
+          <w:sz w:val="24"/>
+          <w:lang w:eastAsia="zh-CN"/>
+        </w:rPr>
+        <w:t>到指定应用</w:t>
+      </w:r>
+      <w:r>
+        <w:rPr>
+          <w:rFonts w:hint="eastAsia"/>
+          <w:sz w:val="24"/>
+        </w:rPr>
+        <w:t>目录。</w:t>
       </w:r>
     </w:p>
     <w:p>
@@ -1099,7 +1661,7 @@
       </w:pPr>
       <w:bookmarkStart w:id="7" w:name="_安装Oracle_数据库"/>
       <w:bookmarkEnd w:id="7"/>
-      <w:bookmarkStart w:id="8" w:name="_Toc415133789"/>
+      <w:bookmarkStart w:id="8" w:name="_Toc20559"/>
       <w:r>
         <w:rPr>
           <w:rFonts w:hint="eastAsia"/>
@@ -1114,7 +1676,7 @@
         <w:ind w:firstLine="500"/>
         <w:jc w:val="both"/>
       </w:pPr>
-      <w:bookmarkStart w:id="9" w:name="_Toc415133790"/>
+      <w:bookmarkStart w:id="9" w:name="_Toc18302"/>
       <w:r>
         <w:rPr>
           <w:rFonts w:hint="eastAsia"/>
@@ -1127,8 +1689,29 @@
       <w:r>
         <w:rPr>
           <w:rFonts w:hint="eastAsia"/>
-        </w:rPr>
-        <w:t>d: \PICOServer_64bit\webapps\ROOT\WEB-INF\classes\druid.mysql</w:t>
+          <w:lang w:eastAsia="zh-CN"/>
+        </w:rPr>
+        <w:t>应用目录</w:t>
+      </w:r>
+      <w:r>
+        <w:rPr>
+          <w:rFonts w:hint="eastAsia"/>
+        </w:rPr>
+        <w:t>\</w:t>
+      </w:r>
+      <w:r>
+        <w:rPr>
+          <w:rFonts w:hint="eastAsia"/>
+          <w:sz w:val="24"/>
+          <w:lang w:val="en-US" w:eastAsia="zh-CN"/>
+        </w:rPr>
+        <w:t>PostInsuranceServer</w:t>
+      </w:r>
+      <w:r>
+        <w:rPr>
+          <w:rFonts w:hint="eastAsia"/>
+        </w:rPr>
+        <w:t>_64bit\webapps\ROOT\WEB-INF\classes\druid.mysql</w:t>
       </w:r>
     </w:p>
     <w:p>
@@ -1225,56 +1808,6 @@
           <w:rFonts w:hint="eastAsia"/>
         </w:rPr>
         <w:t>druid.validationQuery=select 1</w:t>
-      </w:r>
-    </w:p>
-    <w:p/>
-    <w:p/>
-    <w:p>
-      <w:r>
-        <w:rPr>
-          <w:rFonts w:hint="eastAsia"/>
-        </w:rPr>
-        <w:t>d: \PICOServer_64bit\webapps\ROOT\WEB-INF\classes\jdbc.properties</w:t>
-      </w:r>
-    </w:p>
-    <w:p>
-      <w:r>
-        <w:rPr>
-          <w:rFonts w:hint="eastAsia"/>
-        </w:rPr>
-        <w:t>jdbc.driver=com.mysql.jdbc.Driver</w:t>
-      </w:r>
-    </w:p>
-    <w:p>
-      <w:r>
-        <w:rPr>
-          <w:rFonts w:hint="eastAsia"/>
-        </w:rPr>
-        <w:t>jdbc.url=jdbc:mysql://&lt;数据库服务器IP&gt;:&lt;端口&gt;/picodb?useUnicode=true&amp;characterEncoding=utf-8</w:t>
-      </w:r>
-    </w:p>
-    <w:p>
-      <w:r>
-        <w:rPr>
-          <w:rFonts w:hint="eastAsia"/>
-        </w:rPr>
-        <w:t>jdbc.username=&lt;数据库用户&gt;</w:t>
-      </w:r>
-    </w:p>
-    <w:p>
-      <w:r>
-        <w:rPr>
-          <w:rFonts w:hint="eastAsia"/>
-        </w:rPr>
-        <w:t>jdbc.password=&lt;用户的密码&gt;</w:t>
-      </w:r>
-    </w:p>
-    <w:p>
-      <w:r>
-        <w:rPr>
-          <w:rFonts w:hint="eastAsia"/>
-        </w:rPr>
-        <w:t>hibernate.dialect=org.hibernate.dialect.MySQL5InnoDBDialect</w:t>
       </w:r>
     </w:p>
     <w:p/>
@@ -1283,7 +1816,7 @@
         <w:pStyle w:val="8"/>
         <w:jc w:val="both"/>
       </w:pPr>
-      <w:bookmarkStart w:id="10" w:name="_Toc415133791"/>
+      <w:bookmarkStart w:id="10" w:name="_Toc8128"/>
       <w:r>
         <w:rPr>
           <w:rFonts w:hint="eastAsia"/>
@@ -1305,7 +1838,22 @@
           <w:rFonts w:hint="eastAsia"/>
           <w:sz w:val="24"/>
         </w:rPr>
-        <w:t>进入d: \PICOServer_64bit\，双击startServer.cmd启动即可</w:t>
+        <w:t>进入</w:t>
+      </w:r>
+      <w:r>
+        <w:rPr>
+          <w:rFonts w:hint="eastAsia"/>
+          <w:sz w:val="24"/>
+          <w:lang w:val="en-US" w:eastAsia="zh-CN"/>
+        </w:rPr>
+        <w:t>PostInsuranceServer</w:t>
+      </w:r>
+      <w:r>
+        <w:rPr>
+          <w:rFonts w:hint="eastAsia"/>
+          <w:sz w:val="24"/>
+        </w:rPr>
+        <w:t>_64bit\，双击startServer.cmd启动即可</w:t>
       </w:r>
     </w:p>
     <w:p>
@@ -1329,7 +1877,7 @@
         <w:pStyle w:val="8"/>
         <w:jc w:val="both"/>
       </w:pPr>
-      <w:bookmarkStart w:id="11" w:name="_Toc415133792"/>
+      <w:bookmarkStart w:id="11" w:name="_Toc1531"/>
       <w:r>
         <w:rPr>
           <w:rFonts w:hint="eastAsia"/>
@@ -1385,7 +1933,7 @@
     <w:sectPr>
       <w:pgSz w:w="11906" w:h="16838"/>
       <w:pgMar w:top="873" w:right="1230" w:bottom="873" w:left="1230" w:header="623" w:footer="441" w:gutter="0"/>
-      <w:cols w:space="425" w:num="1"/>
+      <w:cols w:space="720" w:num="1"/>
       <w:docGrid w:type="lines" w:linePitch="312" w:charSpace="0"/>
     </w:sectPr>
   </w:body>
@@ -1585,7 +2133,7 @@
     <w:lsdException w:qFormat="1" w:unhideWhenUsed="0" w:uiPriority="10" w:semiHidden="0" w:name="Title"/>
     <w:lsdException w:uiPriority="0" w:name="Closing"/>
     <w:lsdException w:uiPriority="0" w:name="Signature"/>
-    <w:lsdException w:uiPriority="1" w:name="Default Paragraph Font"/>
+    <w:lsdException w:uiPriority="1" w:semiHidden="0" w:name="Default Paragraph Font"/>
     <w:lsdException w:uiPriority="99" w:semiHidden="0" w:name="Body Text"/>
     <w:lsdException w:uiPriority="0" w:name="Body Text Indent"/>
     <w:lsdException w:uiPriority="0" w:name="List Continue"/>
@@ -1623,7 +2171,7 @@
     <w:lsdException w:uiPriority="0" w:name="HTML Sample"/>
     <w:lsdException w:uiPriority="0" w:name="HTML Typewriter"/>
     <w:lsdException w:uiPriority="0" w:name="HTML Variable"/>
-    <w:lsdException w:qFormat="1" w:uiPriority="99" w:name="Normal Table"/>
+    <w:lsdException w:qFormat="1" w:uiPriority="99" w:semiHidden="0" w:name="Normal Table"/>
     <w:lsdException w:uiPriority="0" w:name="annotation subject"/>
     <w:lsdException w:uiPriority="0" w:name="Table Simple 1"/>
     <w:lsdException w:uiPriority="0" w:name="Table Simple 2"/>
